--- a/Reports/Kirti_Report/Report Final Print/Appendices/Appendix F - Results.docx
+++ b/Reports/Kirti_Report/Report Final Print/Appendices/Appendix F - Results.docx
@@ -1043,7 +1043,13 @@
         <w:t>.</w:t>
       </w:r>
       <w:r>
-        <w:t>5% felt that confirmation was necessary to ensure the application performed as expected.</w:t>
+        <w:t xml:space="preserve">5% felt that confirmation was necessary to ensure </w:t>
+      </w:r>
+      <w:r>
+        <w:t>optimal performance of the application</w:t>
+      </w:r>
+      <w:r>
+        <w:t>.</w:t>
       </w:r>
       <w:r>
         <w:t xml:space="preserve"> </w:t>
@@ -3852,11 +3858,11 @@
             </c:numRef>
           </c:val>
         </c:ser>
-        <c:axId val="117827456"/>
-        <c:axId val="118231040"/>
+        <c:axId val="108690816"/>
+        <c:axId val="108779008"/>
       </c:barChart>
       <c:catAx>
-        <c:axId val="117827456"/>
+        <c:axId val="108690816"/>
         <c:scaling>
           <c:orientation val="minMax"/>
         </c:scaling>
@@ -3890,14 +3896,14 @@
             <a:endParaRPr lang="en-US"/>
           </a:p>
         </c:txPr>
-        <c:crossAx val="118231040"/>
+        <c:crossAx val="108779008"/>
         <c:crosses val="autoZero"/>
         <c:auto val="1"/>
         <c:lblAlgn val="ctr"/>
         <c:lblOffset val="100"/>
       </c:catAx>
       <c:valAx>
-        <c:axId val="118231040"/>
+        <c:axId val="108779008"/>
         <c:scaling>
           <c:orientation val="minMax"/>
         </c:scaling>
@@ -3932,7 +3938,7 @@
             <a:endParaRPr lang="en-US"/>
           </a:p>
         </c:txPr>
-        <c:crossAx val="117827456"/>
+        <c:crossAx val="108690816"/>
         <c:crosses val="autoZero"/>
         <c:crossBetween val="between"/>
       </c:valAx>
@@ -4038,11 +4044,11 @@
             </c:numRef>
           </c:val>
         </c:ser>
-        <c:axId val="118256384"/>
-        <c:axId val="118258304"/>
+        <c:axId val="109140224"/>
+        <c:axId val="109162880"/>
       </c:barChart>
       <c:catAx>
-        <c:axId val="118256384"/>
+        <c:axId val="109140224"/>
         <c:scaling>
           <c:orientation val="minMax"/>
         </c:scaling>
@@ -4076,14 +4082,14 @@
             <a:endParaRPr lang="en-US"/>
           </a:p>
         </c:txPr>
-        <c:crossAx val="118258304"/>
+        <c:crossAx val="109162880"/>
         <c:crosses val="autoZero"/>
         <c:auto val="1"/>
         <c:lblAlgn val="ctr"/>
         <c:lblOffset val="100"/>
       </c:catAx>
       <c:valAx>
-        <c:axId val="118258304"/>
+        <c:axId val="109162880"/>
         <c:scaling>
           <c:orientation val="minMax"/>
         </c:scaling>
@@ -4118,7 +4124,7 @@
             <a:endParaRPr lang="en-US"/>
           </a:p>
         </c:txPr>
-        <c:crossAx val="118256384"/>
+        <c:crossAx val="109140224"/>
         <c:crosses val="autoZero"/>
         <c:crossBetween val="between"/>
       </c:valAx>
@@ -4327,11 +4333,11 @@
             </c:numRef>
           </c:val>
         </c:ser>
-        <c:axId val="118292864"/>
-        <c:axId val="118294784"/>
+        <c:axId val="109328256"/>
+        <c:axId val="109719552"/>
       </c:barChart>
       <c:catAx>
-        <c:axId val="118292864"/>
+        <c:axId val="109328256"/>
         <c:scaling>
           <c:orientation val="minMax"/>
         </c:scaling>
@@ -4366,14 +4372,14 @@
             <a:endParaRPr lang="en-US"/>
           </a:p>
         </c:txPr>
-        <c:crossAx val="118294784"/>
+        <c:crossAx val="109719552"/>
         <c:crosses val="autoZero"/>
         <c:auto val="1"/>
         <c:lblAlgn val="ctr"/>
         <c:lblOffset val="100"/>
       </c:catAx>
       <c:valAx>
-        <c:axId val="118294784"/>
+        <c:axId val="109719552"/>
         <c:scaling>
           <c:orientation val="minMax"/>
         </c:scaling>
@@ -4408,7 +4414,7 @@
             <a:endParaRPr lang="en-US"/>
           </a:p>
         </c:txPr>
-        <c:crossAx val="118292864"/>
+        <c:crossAx val="109328256"/>
         <c:crosses val="autoZero"/>
         <c:crossBetween val="between"/>
       </c:valAx>
@@ -4617,11 +4623,11 @@
             </c:numRef>
           </c:val>
         </c:ser>
-        <c:axId val="114324224"/>
-        <c:axId val="114326144"/>
+        <c:axId val="109155840"/>
+        <c:axId val="109174144"/>
       </c:barChart>
       <c:catAx>
-        <c:axId val="114324224"/>
+        <c:axId val="109155840"/>
         <c:scaling>
           <c:orientation val="minMax"/>
         </c:scaling>
@@ -4660,14 +4666,14 @@
             <a:endParaRPr lang="en-US"/>
           </a:p>
         </c:txPr>
-        <c:crossAx val="114326144"/>
+        <c:crossAx val="109174144"/>
         <c:crosses val="autoZero"/>
         <c:auto val="1"/>
         <c:lblAlgn val="ctr"/>
         <c:lblOffset val="100"/>
       </c:catAx>
       <c:valAx>
-        <c:axId val="114326144"/>
+        <c:axId val="109174144"/>
         <c:scaling>
           <c:orientation val="minMax"/>
         </c:scaling>
@@ -4702,7 +4708,7 @@
             <a:endParaRPr lang="en-US"/>
           </a:p>
         </c:txPr>
-        <c:crossAx val="114324224"/>
+        <c:crossAx val="109155840"/>
         <c:crosses val="autoZero"/>
         <c:crossBetween val="between"/>
       </c:valAx>
@@ -4999,11 +5005,11 @@
             </c:numRef>
           </c:val>
         </c:ser>
-        <c:axId val="117577984"/>
-        <c:axId val="117604736"/>
+        <c:axId val="75223040"/>
+        <c:axId val="75224960"/>
       </c:barChart>
       <c:catAx>
-        <c:axId val="117577984"/>
+        <c:axId val="75223040"/>
         <c:scaling>
           <c:orientation val="minMax"/>
         </c:scaling>
@@ -5042,14 +5048,14 @@
             <a:endParaRPr lang="en-US"/>
           </a:p>
         </c:txPr>
-        <c:crossAx val="117604736"/>
+        <c:crossAx val="75224960"/>
         <c:crosses val="autoZero"/>
         <c:auto val="1"/>
         <c:lblAlgn val="ctr"/>
         <c:lblOffset val="100"/>
       </c:catAx>
       <c:valAx>
-        <c:axId val="117604736"/>
+        <c:axId val="75224960"/>
         <c:scaling>
           <c:orientation val="minMax"/>
         </c:scaling>
@@ -5089,7 +5095,7 @@
             <a:endParaRPr lang="en-US"/>
           </a:p>
         </c:txPr>
-        <c:crossAx val="117577984"/>
+        <c:crossAx val="75223040"/>
         <c:crosses val="autoZero"/>
         <c:crossBetween val="between"/>
       </c:valAx>
@@ -5261,11 +5267,11 @@
             </c:numRef>
           </c:val>
         </c:ser>
-        <c:axId val="117643904"/>
-        <c:axId val="117662464"/>
+        <c:axId val="77517184"/>
+        <c:axId val="77519104"/>
       </c:barChart>
       <c:catAx>
-        <c:axId val="117643904"/>
+        <c:axId val="77517184"/>
         <c:scaling>
           <c:orientation val="minMax"/>
         </c:scaling>
@@ -5299,14 +5305,14 @@
             <a:endParaRPr lang="en-US"/>
           </a:p>
         </c:txPr>
-        <c:crossAx val="117662464"/>
+        <c:crossAx val="77519104"/>
         <c:crosses val="autoZero"/>
         <c:auto val="1"/>
         <c:lblAlgn val="ctr"/>
         <c:lblOffset val="100"/>
       </c:catAx>
       <c:valAx>
-        <c:axId val="117662464"/>
+        <c:axId val="77519104"/>
         <c:scaling>
           <c:orientation val="minMax"/>
         </c:scaling>
@@ -5346,7 +5352,7 @@
             <a:endParaRPr lang="en-US"/>
           </a:p>
         </c:txPr>
-        <c:crossAx val="117643904"/>
+        <c:crossAx val="77517184"/>
         <c:crosses val="autoZero"/>
         <c:crossBetween val="between"/>
       </c:valAx>
@@ -5477,11 +5483,11 @@
             </c:numRef>
           </c:val>
         </c:ser>
-        <c:axId val="117696768"/>
-        <c:axId val="117711232"/>
+        <c:axId val="108679168"/>
+        <c:axId val="108681088"/>
       </c:barChart>
       <c:catAx>
-        <c:axId val="117696768"/>
+        <c:axId val="108679168"/>
         <c:scaling>
           <c:orientation val="minMax"/>
         </c:scaling>
@@ -5515,14 +5521,14 @@
             <a:endParaRPr lang="en-US"/>
           </a:p>
         </c:txPr>
-        <c:crossAx val="117711232"/>
+        <c:crossAx val="108681088"/>
         <c:crosses val="autoZero"/>
         <c:auto val="1"/>
         <c:lblAlgn val="ctr"/>
         <c:lblOffset val="100"/>
       </c:catAx>
       <c:valAx>
-        <c:axId val="117711232"/>
+        <c:axId val="108681088"/>
         <c:scaling>
           <c:orientation val="minMax"/>
         </c:scaling>
@@ -5557,7 +5563,7 @@
             <a:endParaRPr lang="en-US"/>
           </a:p>
         </c:txPr>
-        <c:crossAx val="117696768"/>
+        <c:crossAx val="108679168"/>
         <c:crosses val="autoZero"/>
         <c:crossBetween val="between"/>
       </c:valAx>
